--- a/assets/Refrences.docx
+++ b/assets/Refrences.docx
@@ -42,20 +42,439 @@
           <w:lang w:val="en-US"/>
         </w:rPr>
       </w:pPr>
+      <w:r>
+        <w:fldChar w:fldCharType="begin"/>
+      </w:r>
+      <w:r>
+        <w:rPr>
+          <w:lang w:val="en-US"/>
+        </w:rPr>
+        <w:instrText xml:space="preserve"> HYPERLINK "https://unsplash.com/photos/6iSZzFMKQbs" </w:instrText>
+      </w:r>
+      <w:r>
+        <w:fldChar w:fldCharType="separate"/>
+      </w:r>
+      <w:r>
+        <w:rPr>
+          <w:rStyle w:val="Hyperkobling"/>
+          <w:lang w:val="en-US"/>
+        </w:rPr>
+        <w:t>https://unsplash.com/photos/6iSZzFMKQbs</w:t>
+      </w:r>
+      <w:r>
+        <w:rPr>
+          <w:rStyle w:val="Hyperkobling"/>
+          <w:lang w:val="en-US"/>
+        </w:rPr>
+        <w:fldChar w:fldCharType="end"/>
+      </w:r>
+    </w:p>
+    <w:p>
+      <w:pPr>
+        <w:rPr>
+          <w:rStyle w:val="Hyperkobling"/>
+          <w:lang w:val="en-US"/>
+        </w:rPr>
+      </w:pPr>
+      <w:r>
+        <w:fldChar w:fldCharType="begin"/>
+      </w:r>
+      <w:r>
+        <w:rPr>
+          <w:lang w:val="en-US"/>
+        </w:rPr>
+        <w:instrText xml:space="preserve"> HYPERLINK "https://unsplash.com/photos/T7K4aEPoGGk" </w:instrText>
+      </w:r>
+      <w:r>
+        <w:fldChar w:fldCharType="separate"/>
+      </w:r>
+      <w:r>
+        <w:rPr>
+          <w:rStyle w:val="Hyperkobling"/>
+          <w:lang w:val="en-US"/>
+        </w:rPr>
+        <w:t>https://unsplash.com/photos/T7K4aEPoGGk</w:t>
+      </w:r>
+      <w:r>
+        <w:rPr>
+          <w:rStyle w:val="Hyperkobling"/>
+          <w:lang w:val="en-US"/>
+        </w:rPr>
+        <w:fldChar w:fldCharType="end"/>
+      </w:r>
+    </w:p>
+    <w:p>
+      <w:pPr>
+        <w:rPr>
+          <w:lang w:val="en-US"/>
+        </w:rPr>
+      </w:pPr>
+      <w:r>
+        <w:fldChar w:fldCharType="begin"/>
+      </w:r>
+      <w:r>
+        <w:rPr>
+          <w:lang w:val="en-US"/>
+        </w:rPr>
+        <w:instrText xml:space="preserve"> HYPERLINK "https://unsplash.com/photos/06jGTfErpWo" </w:instrText>
+      </w:r>
+      <w:r>
+        <w:fldChar w:fldCharType="separate"/>
+      </w:r>
+      <w:r>
+        <w:rPr>
+          <w:rStyle w:val="Hyperkobling"/>
+          <w:lang w:val="en-US"/>
+        </w:rPr>
+        <w:t>https://unsplash.com/photos/06jGTfErpWo</w:t>
+      </w:r>
+      <w:r>
+        <w:rPr>
+          <w:rStyle w:val="Hyperkobling"/>
+          <w:lang w:val="en-US"/>
+        </w:rPr>
+        <w:fldChar w:fldCharType="end"/>
+      </w:r>
+    </w:p>
+    <w:p>
+      <w:pPr>
+        <w:rPr>
+          <w:lang w:val="en-US"/>
+        </w:rPr>
+      </w:pPr>
+      <w:r>
+        <w:fldChar w:fldCharType="begin"/>
+      </w:r>
+      <w:r>
+        <w:rPr>
+          <w:lang w:val="en-US"/>
+        </w:rPr>
+        <w:instrText xml:space="preserve"> HYPERLINK "https://unsplash.com/photos/jTeQavJjBDs" </w:instrText>
+      </w:r>
+      <w:r>
+        <w:fldChar w:fldCharType="separate"/>
+      </w:r>
+      <w:r>
+        <w:rPr>
+          <w:rStyle w:val="Hyperkobling"/>
+          <w:lang w:val="en-US"/>
+        </w:rPr>
+        <w:t>https://unsplash.com/photos/jTeQavJjBDs</w:t>
+      </w:r>
+      <w:r>
+        <w:rPr>
+          <w:rStyle w:val="Hyperkobling"/>
+          <w:lang w:val="en-US"/>
+        </w:rPr>
+        <w:fldChar w:fldCharType="end"/>
+      </w:r>
+    </w:p>
+    <w:p>
+      <w:pPr>
+        <w:rPr>
+          <w:lang w:val="en-US"/>
+        </w:rPr>
+      </w:pPr>
+      <w:r>
+        <w:fldChar w:fldCharType="begin"/>
+      </w:r>
+      <w:r>
+        <w:rPr>
+          <w:lang w:val="en-US"/>
+        </w:rPr>
+        <w:instrText xml:space="preserve"> HYPERLINK "https://unsplash.com/photos/-y3sidWvDxg" </w:instrText>
+      </w:r>
+      <w:r>
+        <w:fldChar w:fldCharType="separate"/>
+      </w:r>
+      <w:r>
+        <w:rPr>
+          <w:rStyle w:val="Hyperkobling"/>
+          <w:lang w:val="en-US"/>
+        </w:rPr>
+        <w:t>https://unsplash.com/photos/-y3sidWvDxg</w:t>
+      </w:r>
+      <w:r>
+        <w:rPr>
+          <w:rStyle w:val="Hyperkobling"/>
+          <w:lang w:val="en-US"/>
+        </w:rPr>
+        <w:fldChar w:fldCharType="end"/>
+      </w:r>
+    </w:p>
+    <w:p>
+      <w:pPr>
+        <w:rPr>
+          <w:lang w:val="en-US"/>
+        </w:rPr>
+      </w:pPr>
+      <w:r>
+        <w:fldChar w:fldCharType="begin"/>
+      </w:r>
+      <w:r>
+        <w:rPr>
+          <w:lang w:val="en-US"/>
+        </w:rPr>
+        <w:instrText xml:space="preserve"> HYPERLINK "https://unsplash.com/photos/J68ApjRXz1U" </w:instrText>
+      </w:r>
+      <w:r>
+        <w:fldChar w:fldCharType="separate"/>
+      </w:r>
+      <w:r>
+        <w:rPr>
+          <w:rStyle w:val="Hyperkobling"/>
+          <w:lang w:val="en-US"/>
+        </w:rPr>
+        <w:t>https://unsplash.com/photos/J68ApjRXz1U</w:t>
+      </w:r>
+      <w:r>
+        <w:rPr>
+          <w:rStyle w:val="Hyperkobling"/>
+          <w:lang w:val="en-US"/>
+        </w:rPr>
+        <w:fldChar w:fldCharType="end"/>
+      </w:r>
+    </w:p>
+    <w:p>
+      <w:pPr>
+        <w:rPr>
+          <w:lang w:val="en-US"/>
+        </w:rPr>
+      </w:pPr>
+      <w:r>
+        <w:fldChar w:fldCharType="begin"/>
+      </w:r>
+      <w:r>
+        <w:rPr>
+          <w:lang w:val="en-US"/>
+        </w:rPr>
+        <w:instrText xml:space="preserve"> HYPERLINK "https://unsplash.c</w:instrText>
+      </w:r>
+      <w:r>
+        <w:rPr>
+          <w:lang w:val="en-US"/>
+        </w:rPr>
+        <w:instrText xml:space="preserve">om/photos/DGsqL2j028E" </w:instrText>
+      </w:r>
+      <w:r>
+        <w:fldChar w:fldCharType="separate"/>
+      </w:r>
+      <w:r>
+        <w:rPr>
+          <w:rStyle w:val="Hyperkobling"/>
+          <w:lang w:val="en-US"/>
+        </w:rPr>
+        <w:t>https://unsplash.com/photos/DGsqL2j028E</w:t>
+      </w:r>
+      <w:r>
+        <w:rPr>
+          <w:rStyle w:val="Hyperkobling"/>
+          <w:lang w:val="en-US"/>
+        </w:rPr>
+        <w:fldChar w:fldCharType="end"/>
+      </w:r>
+    </w:p>
+    <w:p>
+      <w:pPr>
+        <w:rPr>
+          <w:lang w:val="en-US"/>
+        </w:rPr>
+      </w:pPr>
+      <w:r>
+        <w:fldChar w:fldCharType="begin"/>
+      </w:r>
+      <w:r>
+        <w:rPr>
+          <w:lang w:val="en-US"/>
+        </w:rPr>
+        <w:instrText xml:space="preserve"> HYPERLINK "https://unsplash.com/photos/mzEyEp3syMI" </w:instrText>
+      </w:r>
+      <w:r>
+        <w:fldChar w:fldCharType="separate"/>
+      </w:r>
+      <w:r>
+        <w:rPr>
+          <w:rStyle w:val="Hyperkobling"/>
+          <w:lang w:val="en-US"/>
+        </w:rPr>
+        <w:t>https://unsplash.com/photos/mzEyEp3syMI</w:t>
+      </w:r>
+      <w:r>
+        <w:rPr>
+          <w:rStyle w:val="Hyperkobling"/>
+          <w:lang w:val="en-US"/>
+        </w:rPr>
+        <w:fldChar w:fldCharType="end"/>
+      </w:r>
+    </w:p>
+    <w:p>
+      <w:pPr>
+        <w:rPr>
+          <w:lang w:val="en-US"/>
+        </w:rPr>
+      </w:pPr>
+      <w:r>
+        <w:fldChar w:fldCharType="begin"/>
+      </w:r>
+      <w:r>
+        <w:rPr>
+          <w:lang w:val="en-US"/>
+        </w:rPr>
+        <w:instrText xml:space="preserve"> HYPERLINK "https://unsplash.com/photos/e9JmMFgiw5I" </w:instrText>
+      </w:r>
+      <w:r>
+        <w:fldChar w:fldCharType="separate"/>
+      </w:r>
+      <w:r>
+        <w:rPr>
+          <w:rStyle w:val="Hyperkobling"/>
+          <w:lang w:val="en-US"/>
+        </w:rPr>
+        <w:t>https://unsplash.com/photos/e9JmMFgiw5I</w:t>
+      </w:r>
+      <w:r>
+        <w:rPr>
+          <w:rStyle w:val="Hyperkobling"/>
+          <w:lang w:val="en-US"/>
+        </w:rPr>
+        <w:fldChar w:fldCharType="end"/>
+      </w:r>
+    </w:p>
+    <w:p>
+      <w:pPr>
+        <w:rPr>
+          <w:lang w:val="en-US"/>
+        </w:rPr>
+      </w:pPr>
+      <w:r>
+        <w:fldChar w:fldCharType="begin"/>
+      </w:r>
+      <w:r>
+        <w:rPr>
+          <w:lang w:val="en-US"/>
+        </w:rPr>
+        <w:instrText xml:space="preserve"> HYPERLINK "https://unsplash.com/photos/zNN6ubHmruI" </w:instrText>
+      </w:r>
+      <w:r>
+        <w:fldChar w:fldCharType="separate"/>
+      </w:r>
+      <w:r>
+        <w:rPr>
+          <w:rStyle w:val="Hyperkobling"/>
+          <w:lang w:val="en-US"/>
+        </w:rPr>
+        <w:t>https://unsplash.com/photos/zNN6ubHmruI</w:t>
+      </w:r>
+      <w:r>
+        <w:rPr>
+          <w:rStyle w:val="Hyperkobling"/>
+          <w:lang w:val="en-US"/>
+        </w:rPr>
+        <w:fldChar w:fldCharType="end"/>
+      </w:r>
+    </w:p>
+    <w:p>
+      <w:pPr>
+        <w:rPr>
+          <w:lang w:val="en-US"/>
+        </w:rPr>
+      </w:pPr>
+      <w:r>
+        <w:fldChar w:fldCharType="begin"/>
+      </w:r>
+      <w:r>
+        <w:rPr>
+          <w:lang w:val="en-US"/>
+        </w:rPr>
+        <w:instrText xml:space="preserve"> HYPERLINK "https://unsplash.com/photos/7FfG8zcPcXU" </w:instrText>
+      </w:r>
+      <w:r>
+        <w:fldChar w:fldCharType="separate"/>
+      </w:r>
+      <w:r>
+        <w:rPr>
+          <w:rStyle w:val="Hyperkobling"/>
+          <w:lang w:val="en-US"/>
+        </w:rPr>
+        <w:t>https://unsplash.com/photos/7FfG8zcPcXU</w:t>
+      </w:r>
+      <w:r>
+        <w:rPr>
+          <w:rStyle w:val="Hyperkobling"/>
+          <w:lang w:val="en-US"/>
+        </w:rPr>
+        <w:fldChar w:fldCharType="end"/>
+      </w:r>
+    </w:p>
+    <w:p>
+      <w:pPr>
+        <w:rPr>
+          <w:lang w:val="en-US"/>
+        </w:rPr>
+      </w:pPr>
+      <w:r>
+        <w:rPr>
+          <w:lang w:val="en-US"/>
+        </w:rPr>
+        <w:fldChar w:fldCharType="begin"/>
+      </w:r>
+      <w:r>
+        <w:rPr>
+          <w:lang w:val="en-US"/>
+        </w:rPr>
+        <w:instrText xml:space="preserve"> HYPERLINK "</w:instrText>
+      </w:r>
+      <w:r>
+        <w:rPr>
+          <w:lang w:val="en-US"/>
+        </w:rPr>
+        <w:instrText>https://unsplash.com/photos/4hMET7vYTAQ</w:instrText>
+      </w:r>
+      <w:r>
+        <w:rPr>
+          <w:lang w:val="en-US"/>
+        </w:rPr>
+        <w:instrText xml:space="preserve">" </w:instrText>
+      </w:r>
+      <w:r>
+        <w:rPr>
+          <w:lang w:val="en-US"/>
+        </w:rPr>
+        <w:fldChar w:fldCharType="separate"/>
+      </w:r>
+      <w:r>
+        <w:rPr>
+          <w:rStyle w:val="Hyperkobling"/>
+          <w:lang w:val="en-US"/>
+        </w:rPr>
+        <w:t>https://unsplash.com/photos/4hMET7vYTAQ</w:t>
+      </w:r>
+      <w:r>
+        <w:rPr>
+          <w:lang w:val="en-US"/>
+        </w:rPr>
+        <w:fldChar w:fldCharType="end"/>
+      </w:r>
+    </w:p>
+    <w:p>
+      <w:pPr>
+        <w:rPr>
+          <w:lang w:val="en-US"/>
+        </w:rPr>
+      </w:pPr>
       <w:hyperlink r:id="rId4" w:history="1">
         <w:r>
           <w:rPr>
             <w:rStyle w:val="Hyperkobling"/>
             <w:lang w:val="en-US"/>
           </w:rPr>
-          <w:t>https://unsplash.com/photos/6iSZzFMKQbs</w:t>
-        </w:r>
-      </w:hyperlink>
-    </w:p>
-    <w:p>
-      <w:pPr>
-        <w:rPr>
-          <w:rStyle w:val="Hyperkobling"/>
+          <w:t>https://unsplash.com/photos/IpLa37Uj2Dw</w:t>
+        </w:r>
+      </w:hyperlink>
+    </w:p>
+    <w:p>
+      <w:pPr>
+        <w:rPr>
           <w:lang w:val="en-US"/>
         </w:rPr>
       </w:pPr>
@@ -65,7 +484,7 @@
             <w:rStyle w:val="Hyperkobling"/>
             <w:lang w:val="en-US"/>
           </w:rPr>
-          <w:t>https://unsplash.com/photos/T7K4aEPoGGk</w:t>
+          <w:t>https://unsplash.com/photos/M7GddPqJowg</w:t>
         </w:r>
       </w:hyperlink>
     </w:p>
@@ -81,7 +500,7 @@
             <w:rStyle w:val="Hyperkobling"/>
             <w:lang w:val="en-US"/>
           </w:rPr>
-          <w:t>https://unsplash.com/photos/IpLa37Uj2Dw´</w:t>
+          <w:t>https://unsplash.com/photos/WH50zPSV7N0</w:t>
         </w:r>
       </w:hyperlink>
     </w:p>
@@ -97,6 +516,1142 @@
             <w:rStyle w:val="Hyperkobling"/>
             <w:lang w:val="en-US"/>
           </w:rPr>
+          <w:t>https://unsplash.com/photos/wxv7r-msg-w</w:t>
+        </w:r>
+      </w:hyperlink>
+    </w:p>
+    <w:p>
+      <w:pPr>
+        <w:rPr>
+          <w:lang w:val="en-US"/>
+        </w:rPr>
+      </w:pPr>
+      <w:hyperlink r:id="rId8" w:history="1">
+        <w:r>
+          <w:rPr>
+            <w:rStyle w:val="Hyperkobling"/>
+            <w:lang w:val="en-US"/>
+          </w:rPr>
+          <w:t>https://unsplash.com/photos/v_L_scTp6zM</w:t>
+        </w:r>
+      </w:hyperlink>
+    </w:p>
+    <w:p>
+      <w:pPr>
+        <w:rPr>
+          <w:lang w:val="en-US"/>
+        </w:rPr>
+      </w:pPr>
+      <w:hyperlink r:id="rId9" w:history="1">
+        <w:r>
+          <w:rPr>
+            <w:rStyle w:val="Hyperkobling"/>
+            <w:lang w:val="en-US"/>
+          </w:rPr>
+          <w:t>https://www.booking.com/hotel/jo/infinity-lodge.html?aid=304142&amp;label=gen173nr-1DCAEoggI46AdIM1gEaKoBiAEBmAExuAEXyAEM2AED6AEB-AECiAIBqAIDuAKK3b2KBsACAdICJDgzYWMyZmQ0LWQxZTctNGYzNC05Y2UxLWQ5ZTkzYzZkZmI3YtgCBOACAQ&amp;sid=72825287464e022761d4d18a7be66f20&amp;dest_id=-974865&amp;dest_type=city&amp;group_adults=2&amp;group_children=0&amp;no_rooms=1&amp;ucfac=61&amp;activeTab=photosGallery</w:t>
+        </w:r>
+      </w:hyperlink>
+    </w:p>
+    <w:p>
+      <w:pPr>
+        <w:rPr>
+          <w:lang w:val="en-US"/>
+        </w:rPr>
+      </w:pPr>
+      <w:hyperlink r:id="rId10" w:history="1">
+        <w:r>
+          <w:rPr>
+            <w:rStyle w:val="Hyperkobling"/>
+            <w:lang w:val="en-US"/>
+          </w:rPr>
+          <w:t>https://unsplash.com/photos/bFXFkz6LHy8</w:t>
+        </w:r>
+      </w:hyperlink>
+    </w:p>
+    <w:p>
+      <w:pPr>
+        <w:rPr>
+          <w:lang w:val="en-US"/>
+        </w:rPr>
+      </w:pPr>
+      <w:hyperlink r:id="rId11" w:history="1">
+        <w:r>
+          <w:rPr>
+            <w:rStyle w:val="Hyperkobling"/>
+            <w:lang w:val="en-US"/>
+          </w:rPr>
+          <w:t>https://www.booking.com/hotel/jo/the-old-village-amp-resort.html?aid=304142&amp;label=gen173nr-1DCAEoggI46AdIM1gEaKoBiAEBmAExuAEXyAEM2AED6AEB-AECiAIBqAIDuAKK3b2KBsACAdICJDgzYWMyZmQ0LWQxZTctNGYzNC05Y2UxLWQ5ZTkzYzZkZmI3YtgCBOACAQ&amp;sid=72825287464e022761d4d18a7be66f20&amp;dest_id=-974865&amp;dest_type=city&amp;group_adults=2&amp;group_children=0&amp;no_rooms=1&amp;ucfac=61&amp;activeTab=photosGallery</w:t>
+        </w:r>
+      </w:hyperlink>
+    </w:p>
+    <w:p>
+      <w:pPr>
+        <w:rPr>
+          <w:lang w:val="en-US"/>
+        </w:rPr>
+      </w:pPr>
+      <w:hyperlink r:id="rId12" w:history="1">
+        <w:r>
+          <w:rPr>
+            <w:rStyle w:val="Hyperkobling"/>
+            <w:lang w:val="en-US"/>
+          </w:rPr>
+          <w:t>https://unsplash.com/photos/KUxBU4-T2cY</w:t>
+        </w:r>
+      </w:hyperlink>
+    </w:p>
+    <w:p>
+      <w:pPr>
+        <w:rPr>
+          <w:lang w:val="en-US"/>
+        </w:rPr>
+      </w:pPr>
+      <w:hyperlink r:id="rId13" w:history="1">
+        <w:r>
+          <w:rPr>
+            <w:rStyle w:val="Hyperkobling"/>
+            <w:lang w:val="en-US"/>
+          </w:rPr>
+          <w:t>https://unsplash.com/photos/hz4tKDvQHoo</w:t>
+        </w:r>
+      </w:hyperlink>
+    </w:p>
+    <w:p>
+      <w:pPr>
+        <w:rPr>
+          <w:lang w:val="en-US"/>
+        </w:rPr>
+      </w:pPr>
+      <w:hyperlink r:id="rId14" w:history="1">
+        <w:r>
+          <w:rPr>
+            <w:rStyle w:val="Hyperkobling"/>
+            <w:lang w:val="en-US"/>
+          </w:rPr>
+          <w:t>https://unsplash.com/photos/wi1hwvGlPfA</w:t>
+        </w:r>
+      </w:hyperlink>
+    </w:p>
+    <w:p>
+      <w:pPr>
+        <w:rPr>
+          <w:lang w:val="en-US"/>
+        </w:rPr>
+      </w:pPr>
+      <w:hyperlink r:id="rId15" w:history="1">
+        <w:r>
+          <w:rPr>
+            <w:rStyle w:val="Hyperkobling"/>
+            <w:lang w:val="en-US"/>
+          </w:rPr>
+          <w:t>https://unsplash.com/photos/boyXZfqpwpU</w:t>
+        </w:r>
+      </w:hyperlink>
+    </w:p>
+    <w:p>
+      <w:pPr>
+        <w:rPr>
+          <w:lang w:val="en-US"/>
+        </w:rPr>
+      </w:pPr>
+      <w:hyperlink r:id="rId16" w:history="1">
+        <w:r>
+          <w:rPr>
+            <w:rStyle w:val="Hyperkobling"/>
+            <w:lang w:val="en-US"/>
+          </w:rPr>
+          <w:t>https://unsplash.com/photos/ONVA6s03hg8</w:t>
+        </w:r>
+      </w:hyperlink>
+    </w:p>
+    <w:p>
+      <w:pPr>
+        <w:rPr>
+          <w:lang w:val="en-US"/>
+        </w:rPr>
+      </w:pPr>
+      <w:hyperlink r:id="rId17" w:history="1">
+        <w:r>
+          <w:rPr>
+            <w:rStyle w:val="Hyperkobling"/>
+            <w:lang w:val="en-US"/>
+          </w:rPr>
+          <w:t>https://unsplash.com/photos/69qT-N3L5sc</w:t>
+        </w:r>
+      </w:hyperlink>
+    </w:p>
+    <w:p>
+      <w:pPr>
+        <w:rPr>
+          <w:lang w:val="en-US"/>
+        </w:rPr>
+      </w:pPr>
+      <w:hyperlink r:id="rId18" w:history="1">
+        <w:r>
+          <w:rPr>
+            <w:rStyle w:val="Hyperkobling"/>
+            <w:lang w:val="en-US"/>
+          </w:rPr>
+          <w:t>https://unsplash.com/photos/DmG3yNfEd5Q</w:t>
+        </w:r>
+      </w:hyperlink>
+    </w:p>
+    <w:p>
+      <w:pPr>
+        <w:rPr>
+          <w:lang w:val="en-US"/>
+        </w:rPr>
+      </w:pPr>
+      <w:hyperlink r:id="rId19" w:history="1">
+        <w:r>
+          <w:rPr>
+            <w:rStyle w:val="Hyperkobling"/>
+            <w:lang w:val="en-US"/>
+          </w:rPr>
+          <w:t>https://unsplash.com/photos/3zmR7l4LU90</w:t>
+        </w:r>
+      </w:hyperlink>
+    </w:p>
+    <w:p>
+      <w:pPr>
+        <w:rPr>
+          <w:lang w:val="en-US"/>
+        </w:rPr>
+      </w:pPr>
+      <w:hyperlink r:id="rId20" w:history="1">
+        <w:r>
+          <w:rPr>
+            <w:rStyle w:val="Hyperkobling"/>
+            <w:lang w:val="en-US"/>
+          </w:rPr>
+          <w:t>https://unsplash.com/photos/NdeNfxMzkOk</w:t>
+        </w:r>
+      </w:hyperlink>
+    </w:p>
+    <w:p>
+      <w:pPr>
+        <w:rPr>
+          <w:lang w:val="en-US"/>
+        </w:rPr>
+      </w:pPr>
+      <w:hyperlink r:id="rId21" w:history="1">
+        <w:r>
+          <w:rPr>
+            <w:rStyle w:val="Hyperkobling"/>
+            <w:lang w:val="en-US"/>
+          </w:rPr>
+          <w:t>https://unsplash.com/photos/uMvnc1i5O_c</w:t>
+        </w:r>
+      </w:hyperlink>
+    </w:p>
+    <w:p>
+      <w:pPr>
+        <w:rPr>
+          <w:lang w:val="en-US"/>
+        </w:rPr>
+      </w:pPr>
+      <w:hyperlink r:id="rId22" w:history="1">
+        <w:r>
+          <w:rPr>
+            <w:rStyle w:val="Hyperkobling"/>
+            <w:lang w:val="en-US"/>
+          </w:rPr>
+          <w:t>https://unsplash.com/photos/IYKL2uhgsnU</w:t>
+        </w:r>
+      </w:hyperlink>
+    </w:p>
+    <w:p>
+      <w:pPr>
+        <w:rPr>
+          <w:lang w:val="en-US"/>
+        </w:rPr>
+      </w:pPr>
+      <w:hyperlink r:id="rId23" w:history="1">
+        <w:r>
+          <w:rPr>
+            <w:rStyle w:val="Hyperkobling"/>
+            <w:lang w:val="en-US"/>
+          </w:rPr>
+          <w:t>https://unsplash.com/photos/VAQ6427pBA0</w:t>
+        </w:r>
+      </w:hyperlink>
+    </w:p>
+    <w:p>
+      <w:pPr>
+        <w:rPr>
+          <w:lang w:val="en-US"/>
+        </w:rPr>
+      </w:pPr>
+      <w:hyperlink r:id="rId24" w:history="1">
+        <w:r>
+          <w:rPr>
+            <w:rStyle w:val="Hyperkobling"/>
+            <w:lang w:val="en-US"/>
+          </w:rPr>
+          <w:t>https://unsplash.com/photos/AfOT-zVezTM</w:t>
+        </w:r>
+      </w:hyperlink>
+    </w:p>
+    <w:p>
+      <w:pPr>
+        <w:rPr>
+          <w:lang w:val="en-US"/>
+        </w:rPr>
+      </w:pPr>
+      <w:hyperlink r:id="rId25" w:history="1">
+        <w:r>
+          <w:rPr>
+            <w:rStyle w:val="Hyperkobling"/>
+            <w:lang w:val="en-US"/>
+          </w:rPr>
+          <w:t>https://unsplash.com/photos/opCFMhUe_FA</w:t>
+        </w:r>
+      </w:hyperlink>
+    </w:p>
+    <w:p>
+      <w:pPr>
+        <w:rPr>
+          <w:lang w:val="en-US"/>
+        </w:rPr>
+      </w:pPr>
+      <w:hyperlink r:id="rId26" w:history="1">
+        <w:r>
+          <w:rPr>
+            <w:rStyle w:val="Hyperkobling"/>
+            <w:lang w:val="en-US"/>
+          </w:rPr>
+          <w:t>https://unsplash.com/photos/4KKVELjJsNw</w:t>
+        </w:r>
+      </w:hyperlink>
+    </w:p>
+    <w:p>
+      <w:pPr>
+        <w:rPr>
+          <w:lang w:val="en-US"/>
+        </w:rPr>
+      </w:pPr>
+      <w:hyperlink r:id="rId27" w:history="1">
+        <w:r>
+          <w:rPr>
+            <w:rStyle w:val="Hyperkobling"/>
+            <w:lang w:val="en-US"/>
+          </w:rPr>
+          <w:t>https://unsplash.com/photos/_2JnQhorEgU</w:t>
+        </w:r>
+      </w:hyperlink>
+    </w:p>
+    <w:p>
+      <w:pPr>
+        <w:rPr>
+          <w:lang w:val="en-US"/>
+        </w:rPr>
+      </w:pPr>
+      <w:hyperlink r:id="rId28" w:history="1">
+        <w:r>
+          <w:rPr>
+            <w:rStyle w:val="Hyperkobling"/>
+            <w:lang w:val="en-US"/>
+          </w:rPr>
+          <w:t>https://unsplash.com/photos/jClYzp03q04</w:t>
+        </w:r>
+      </w:hyperlink>
+    </w:p>
+    <w:p>
+      <w:pPr>
+        <w:rPr>
+          <w:lang w:val="en-US"/>
+        </w:rPr>
+      </w:pPr>
+      <w:hyperlink r:id="rId29" w:history="1">
+        <w:r>
+          <w:rPr>
+            <w:rStyle w:val="Hyperkobling"/>
+            <w:lang w:val="en-US"/>
+          </w:rPr>
+          <w:t>https://unsplash.com/photos/dWX7qzvPwIc</w:t>
+        </w:r>
+      </w:hyperlink>
+    </w:p>
+    <w:p>
+      <w:pPr>
+        <w:rPr>
+          <w:lang w:val="en-US"/>
+        </w:rPr>
+      </w:pPr>
+      <w:hyperlink r:id="rId30" w:history="1">
+        <w:r>
+          <w:rPr>
+            <w:rStyle w:val="Hyperkobling"/>
+            <w:lang w:val="en-US"/>
+          </w:rPr>
+          <w:t>https://unsplash.com/photos/zLDt0e3feO4</w:t>
+        </w:r>
+      </w:hyperlink>
+    </w:p>
+    <w:p>
+      <w:pPr>
+        <w:rPr>
+          <w:lang w:val="en-US"/>
+        </w:rPr>
+      </w:pPr>
+      <w:hyperlink r:id="rId31" w:history="1">
+        <w:r>
+          <w:rPr>
+            <w:rStyle w:val="Hyperkobling"/>
+            <w:lang w:val="en-US"/>
+          </w:rPr>
+          <w:t>https://unsplash.com/photos/iPOZf3tQfHA</w:t>
+        </w:r>
+      </w:hyperlink>
+    </w:p>
+    <w:p>
+      <w:pPr>
+        <w:rPr>
+          <w:lang w:val="en-US"/>
+        </w:rPr>
+      </w:pPr>
+      <w:hyperlink r:id="rId32" w:history="1">
+        <w:r>
+          <w:rPr>
+            <w:rStyle w:val="Hyperkobling"/>
+            <w:lang w:val="en-US"/>
+          </w:rPr>
+          <w:t>https://unsplash.com/photos/8vzFINl6zV8</w:t>
+        </w:r>
+      </w:hyperlink>
+    </w:p>
+    <w:p>
+      <w:pPr>
+        <w:rPr>
+          <w:lang w:val="en-US"/>
+        </w:rPr>
+      </w:pPr>
+      <w:hyperlink r:id="rId33" w:history="1">
+        <w:r>
+          <w:rPr>
+            <w:rStyle w:val="Hyperkobling"/>
+            <w:lang w:val="en-US"/>
+          </w:rPr>
+          <w:t>https://unsplash.com/photos/i8IPxSMJWtA</w:t>
+        </w:r>
+      </w:hyperlink>
+    </w:p>
+    <w:p>
+      <w:pPr>
+        <w:rPr>
+          <w:lang w:val="en-US"/>
+        </w:rPr>
+      </w:pPr>
+      <w:hyperlink r:id="rId34" w:history="1">
+        <w:r>
+          <w:rPr>
+            <w:rStyle w:val="Hyperkobling"/>
+            <w:lang w:val="en-US"/>
+          </w:rPr>
+          <w:t>https://unsplash.com/photos/pN684G33h_M</w:t>
+        </w:r>
+      </w:hyperlink>
+    </w:p>
+    <w:p>
+      <w:pPr>
+        <w:rPr>
+          <w:lang w:val="en-US"/>
+        </w:rPr>
+      </w:pPr>
+      <w:hyperlink r:id="rId35" w:history="1">
+        <w:r>
+          <w:rPr>
+            <w:rStyle w:val="Hyperkobling"/>
+            <w:lang w:val="en-US"/>
+          </w:rPr>
+          <w:t>https://unsplash.com/s/photos/berlin-club</w:t>
+        </w:r>
+      </w:hyperlink>
+    </w:p>
+    <w:p>
+      <w:pPr>
+        <w:rPr>
+          <w:lang w:val="en-US"/>
+        </w:rPr>
+      </w:pPr>
+      <w:hyperlink r:id="rId36" w:history="1">
+        <w:r>
+          <w:rPr>
+            <w:rStyle w:val="Hyperkobling"/>
+            <w:lang w:val="en-US"/>
+          </w:rPr>
+          <w:t>https://unsplash.com/photos/uATUgDaopW0</w:t>
+        </w:r>
+      </w:hyperlink>
+    </w:p>
+    <w:p>
+      <w:pPr>
+        <w:rPr>
+          <w:lang w:val="en-US"/>
+        </w:rPr>
+      </w:pPr>
+      <w:hyperlink r:id="rId37" w:history="1">
+        <w:r>
+          <w:rPr>
+            <w:rStyle w:val="Hyperkobling"/>
+            <w:lang w:val="en-US"/>
+          </w:rPr>
+          <w:t>https://unsplash.com/photos/Nio0W6TWkaU</w:t>
+        </w:r>
+      </w:hyperlink>
+    </w:p>
+    <w:p>
+      <w:pPr>
+        <w:rPr>
+          <w:lang w:val="en-US"/>
+        </w:rPr>
+      </w:pPr>
+      <w:hyperlink r:id="rId38" w:history="1">
+        <w:r>
+          <w:rPr>
+            <w:rStyle w:val="Hyperkobling"/>
+            <w:lang w:val="en-US"/>
+          </w:rPr>
+          <w:t>https://unsplash.com/photos/uWpggIb3iHs</w:t>
+        </w:r>
+      </w:hyperlink>
+    </w:p>
+    <w:p>
+      <w:pPr>
+        <w:rPr>
+          <w:lang w:val="en-US"/>
+        </w:rPr>
+      </w:pPr>
+      <w:hyperlink r:id="rId39" w:history="1">
+        <w:r>
+          <w:rPr>
+            <w:rStyle w:val="Hyperkobling"/>
+            <w:lang w:val="en-US"/>
+          </w:rPr>
+          <w:t>https://unsplash.com/photos/DtWyp_4YEes</w:t>
+        </w:r>
+      </w:hyperlink>
+    </w:p>
+    <w:p>
+      <w:pPr>
+        <w:rPr>
+          <w:lang w:val="en-US"/>
+        </w:rPr>
+      </w:pPr>
+      <w:hyperlink r:id="rId40" w:history="1">
+        <w:r>
+          <w:rPr>
+            <w:rStyle w:val="Hyperkobling"/>
+            <w:lang w:val="en-US"/>
+          </w:rPr>
+          <w:t>https://unsplash.com/photos/qtbV_8P_Ksk</w:t>
+        </w:r>
+      </w:hyperlink>
+    </w:p>
+    <w:p>
+      <w:pPr>
+        <w:rPr>
+          <w:lang w:val="en-US"/>
+        </w:rPr>
+      </w:pPr>
+      <w:hyperlink r:id="rId41" w:history="1">
+        <w:r>
+          <w:rPr>
+            <w:rStyle w:val="Hyperkobling"/>
+            <w:lang w:val="en-US"/>
+          </w:rPr>
+          <w:t>https://unsplash.com/photos/lRq0kAQ_qr4</w:t>
+        </w:r>
+      </w:hyperlink>
+    </w:p>
+    <w:p>
+      <w:pPr>
+        <w:rPr>
+          <w:lang w:val="en-US"/>
+        </w:rPr>
+      </w:pPr>
+      <w:hyperlink r:id="rId42" w:history="1">
+        <w:r>
+          <w:rPr>
+            <w:rStyle w:val="Hyperkobling"/>
+            <w:lang w:val="en-US"/>
+          </w:rPr>
+          <w:t>https://unsplash.com/photos/3bAblStd-IY</w:t>
+        </w:r>
+      </w:hyperlink>
+    </w:p>
+    <w:p>
+      <w:pPr>
+        <w:rPr>
+          <w:lang w:val="en-US"/>
+        </w:rPr>
+      </w:pPr>
+      <w:hyperlink r:id="rId43" w:history="1">
+        <w:r>
+          <w:rPr>
+            <w:rStyle w:val="Hyperkobling"/>
+            <w:lang w:val="en-US"/>
+          </w:rPr>
+          <w:t>https://unsplash.com/photos/AAFH_AADpRg</w:t>
+        </w:r>
+      </w:hyperlink>
+    </w:p>
+    <w:p>
+      <w:pPr>
+        <w:rPr>
+          <w:lang w:val="en-US"/>
+        </w:rPr>
+      </w:pPr>
+      <w:hyperlink r:id="rId44" w:history="1">
+        <w:r>
+          <w:rPr>
+            <w:rStyle w:val="Hyperkobling"/>
+            <w:lang w:val="en-US"/>
+          </w:rPr>
+          <w:t>https://unsplash.com/photos/7i5HMCGupVw</w:t>
+        </w:r>
+      </w:hyperlink>
+    </w:p>
+    <w:p>
+      <w:pPr>
+        <w:rPr>
+          <w:lang w:val="en-US"/>
+        </w:rPr>
+      </w:pPr>
+      <w:hyperlink r:id="rId45" w:history="1">
+        <w:r>
+          <w:rPr>
+            <w:rStyle w:val="Hyperkobling"/>
+            <w:lang w:val="en-US"/>
+          </w:rPr>
+          <w:t>https://unsplash.com/photos/4dQiaWKiL-Y</w:t>
+        </w:r>
+      </w:hyperlink>
+    </w:p>
+    <w:p>
+      <w:pPr>
+        <w:rPr>
+          <w:lang w:val="en-US"/>
+        </w:rPr>
+      </w:pPr>
+      <w:hyperlink r:id="rId46" w:history="1">
+        <w:r>
+          <w:rPr>
+            <w:rStyle w:val="Hyperkobling"/>
+            <w:lang w:val="en-US"/>
+          </w:rPr>
+          <w:t>https://unsplash.com/photos/m_gsmHeE4Qk</w:t>
+        </w:r>
+      </w:hyperlink>
+    </w:p>
+    <w:p>
+      <w:pPr>
+        <w:rPr>
+          <w:lang w:val="en-US"/>
+        </w:rPr>
+      </w:pPr>
+      <w:hyperlink r:id="rId47" w:history="1">
+        <w:r>
+          <w:rPr>
+            <w:rStyle w:val="Hyperkobling"/>
+            <w:lang w:val="en-US"/>
+          </w:rPr>
+          <w:t>https://unsplash.com/photos/zIy-0Q6cnr0</w:t>
+        </w:r>
+      </w:hyperlink>
+    </w:p>
+    <w:p>
+      <w:pPr>
+        <w:rPr>
+          <w:lang w:val="en-US"/>
+        </w:rPr>
+      </w:pPr>
+      <w:hyperlink r:id="rId48" w:history="1">
+        <w:r>
+          <w:rPr>
+            <w:rStyle w:val="Hyperkobling"/>
+            <w:lang w:val="en-US"/>
+          </w:rPr>
+          <w:t>https://unsplash.com/photos/ELf8M_YWRTY</w:t>
+        </w:r>
+      </w:hyperlink>
+    </w:p>
+    <w:p>
+      <w:pPr>
+        <w:rPr>
+          <w:lang w:val="en-US"/>
+        </w:rPr>
+      </w:pPr>
+      <w:hyperlink r:id="rId49" w:history="1">
+        <w:r>
+          <w:rPr>
+            <w:rStyle w:val="Hyperkobling"/>
+            <w:lang w:val="en-US"/>
+          </w:rPr>
+          <w:t>https://unsplash.com/photos/nx3sdCkkFww</w:t>
+        </w:r>
+      </w:hyperlink>
+    </w:p>
+    <w:p>
+      <w:pPr>
+        <w:rPr>
+          <w:lang w:val="en-US"/>
+        </w:rPr>
+      </w:pPr>
+      <w:hyperlink r:id="rId50" w:history="1">
+        <w:r>
+          <w:rPr>
+            <w:rStyle w:val="Hyperkobling"/>
+            <w:lang w:val="en-US"/>
+          </w:rPr>
+          <w:t>https://unsplash.com/photos/2sAQ3v6e_s8</w:t>
+        </w:r>
+      </w:hyperlink>
+    </w:p>
+    <w:p>
+      <w:pPr>
+        <w:rPr>
+          <w:lang w:val="en-US"/>
+        </w:rPr>
+      </w:pPr>
+      <w:hyperlink r:id="rId51" w:history="1">
+        <w:r>
+          <w:rPr>
+            <w:rStyle w:val="Hyperkobling"/>
+            <w:lang w:val="en-US"/>
+          </w:rPr>
+          <w:t>https://unsplash.com/photos/layMbSJ3YOE</w:t>
+        </w:r>
+      </w:hyperlink>
+    </w:p>
+    <w:p>
+      <w:pPr>
+        <w:rPr>
+          <w:lang w:val="en-US"/>
+        </w:rPr>
+      </w:pPr>
+      <w:hyperlink r:id="rId52" w:history="1">
+        <w:r>
+          <w:rPr>
+            <w:rStyle w:val="Hyperkobling"/>
+            <w:lang w:val="en-US"/>
+          </w:rPr>
+          <w:t>https://unsplash.com/photos/hwLAI5lRhdM</w:t>
+        </w:r>
+      </w:hyperlink>
+    </w:p>
+    <w:p>
+      <w:pPr>
+        <w:rPr>
+          <w:lang w:val="en-US"/>
+        </w:rPr>
+      </w:pPr>
+      <w:hyperlink r:id="rId53" w:history="1">
+        <w:r>
+          <w:rPr>
+            <w:rStyle w:val="Hyperkobling"/>
+            <w:lang w:val="en-US"/>
+          </w:rPr>
+          <w:t>https://unsplash.com/photos/IocJwyqRv3M</w:t>
+        </w:r>
+      </w:hyperlink>
+    </w:p>
+    <w:p>
+      <w:pPr>
+        <w:rPr>
+          <w:lang w:val="en-US"/>
+        </w:rPr>
+      </w:pPr>
+      <w:hyperlink r:id="rId54" w:history="1">
+        <w:r>
+          <w:rPr>
+            <w:rStyle w:val="Hyperkobling"/>
+            <w:lang w:val="en-US"/>
+          </w:rPr>
+          <w:t>https://unsplash.com/photos/g2YgOdGn3K4</w:t>
+        </w:r>
+      </w:hyperlink>
+    </w:p>
+    <w:p>
+      <w:pPr>
+        <w:rPr>
+          <w:lang w:val="en-US"/>
+        </w:rPr>
+      </w:pPr>
+      <w:hyperlink r:id="rId55" w:history="1">
+        <w:r>
+          <w:rPr>
+            <w:rStyle w:val="Hyperkobling"/>
+            <w:lang w:val="en-US"/>
+          </w:rPr>
+          <w:t>https://unsplash.com/photos/pxeA-AaEcCA</w:t>
+        </w:r>
+      </w:hyperlink>
+    </w:p>
+    <w:p>
+      <w:pPr>
+        <w:rPr>
+          <w:lang w:val="en-US"/>
+        </w:rPr>
+      </w:pPr>
+      <w:hyperlink r:id="rId56" w:history="1">
+        <w:r>
+          <w:rPr>
+            <w:rStyle w:val="Hyperkobling"/>
+            <w:lang w:val="en-US"/>
+          </w:rPr>
+          <w:t>https://unsplash.com/photos/nLUL2uGv6Lg</w:t>
+        </w:r>
+      </w:hyperlink>
+    </w:p>
+    <w:p>
+      <w:pPr>
+        <w:rPr>
+          <w:lang w:val="en-US"/>
+        </w:rPr>
+      </w:pPr>
+      <w:hyperlink r:id="rId57" w:history="1">
+        <w:r>
+          <w:rPr>
+            <w:rStyle w:val="Hyperkobling"/>
+            <w:lang w:val="en-US"/>
+          </w:rPr>
+          <w:t>https://unsplash.com/photos/h8b1T39sm2w</w:t>
+        </w:r>
+      </w:hyperlink>
+    </w:p>
+    <w:p>
+      <w:pPr>
+        <w:rPr>
+          <w:lang w:val="en-US"/>
+        </w:rPr>
+      </w:pPr>
+      <w:hyperlink r:id="rId58" w:history="1">
+        <w:r>
+          <w:rPr>
+            <w:rStyle w:val="Hyperkobling"/>
+            <w:lang w:val="en-US"/>
+          </w:rPr>
+          <w:t>https://unsplash.com/photos/WfZ4WCuNtlg</w:t>
+        </w:r>
+      </w:hyperlink>
+    </w:p>
+    <w:p>
+      <w:pPr>
+        <w:rPr>
+          <w:lang w:val="en-US"/>
+        </w:rPr>
+      </w:pPr>
+      <w:hyperlink r:id="rId59" w:history="1">
+        <w:r>
+          <w:rPr>
+            <w:rStyle w:val="Hyperkobling"/>
+            <w:lang w:val="en-US"/>
+          </w:rPr>
+          <w:t>https://unsplash.com/photos/w90iuUGqd-0</w:t>
+        </w:r>
+      </w:hyperlink>
+    </w:p>
+    <w:p>
+      <w:pPr>
+        <w:rPr>
+          <w:lang w:val="en-US"/>
+        </w:rPr>
+      </w:pPr>
+      <w:hyperlink r:id="rId60" w:history="1">
+        <w:r>
+          <w:rPr>
+            <w:rStyle w:val="Hyperkobling"/>
+            <w:lang w:val="en-US"/>
+          </w:rPr>
+          <w:t>https://unsplash.com/photos/NRzvAv1O_jM</w:t>
+        </w:r>
+      </w:hyperlink>
+    </w:p>
+    <w:p>
+      <w:pPr>
+        <w:rPr>
+          <w:lang w:val="en-US"/>
+        </w:rPr>
+      </w:pPr>
+      <w:hyperlink r:id="rId61" w:history="1">
+        <w:r>
+          <w:rPr>
+            <w:rStyle w:val="Hyperkobling"/>
+            <w:lang w:val="en-US"/>
+          </w:rPr>
+          <w:t>https://unsplash.com/photos/hQLL_TFszXQ</w:t>
+        </w:r>
+      </w:hyperlink>
+    </w:p>
+    <w:p>
+      <w:pPr>
+        <w:rPr>
+          <w:lang w:val="en-US"/>
+        </w:rPr>
+      </w:pPr>
+      <w:hyperlink r:id="rId62" w:history="1">
+        <w:r>
+          <w:rPr>
+            <w:rStyle w:val="Hyperkobling"/>
+            <w:lang w:val="en-US"/>
+          </w:rPr>
+          <w:t>https://unsplash.com/photos/yj40yyJh6po</w:t>
+        </w:r>
+      </w:hyperlink>
+    </w:p>
+    <w:p>
+      <w:pPr>
+        <w:rPr>
+          <w:lang w:val="en-US"/>
+        </w:rPr>
+      </w:pPr>
+      <w:hyperlink r:id="rId63" w:history="1">
+        <w:r>
+          <w:rPr>
+            <w:rStyle w:val="Hyperkobling"/>
+            <w:lang w:val="en-US"/>
+          </w:rPr>
+          <w:t>https://unsplash.com/photos/QsAAKQcPfsc</w:t>
+        </w:r>
+      </w:hyperlink>
+    </w:p>
+    <w:p>
+      <w:pPr>
+        <w:rPr>
+          <w:lang w:val="en-US"/>
+        </w:rPr>
+      </w:pPr>
+      <w:hyperlink r:id="rId64" w:history="1">
+        <w:r>
+          <w:rPr>
+            <w:rStyle w:val="Hyperkobling"/>
+            <w:lang w:val="en-US"/>
+          </w:rPr>
+          <w:t>https://unsplash.com/photos/eczXi1wCSMU</w:t>
+        </w:r>
+      </w:hyperlink>
+    </w:p>
+    <w:p>
+      <w:pPr>
+        <w:rPr>
+          <w:lang w:val="en-US"/>
+        </w:rPr>
+      </w:pPr>
+      <w:hyperlink r:id="rId65" w:history="1">
+        <w:r>
+          <w:rPr>
+            <w:rStyle w:val="Hyperkobling"/>
+            <w:lang w:val="en-US"/>
+          </w:rPr>
+          <w:t>https://unsplash.com/photos/g5Uh7nP60FA</w:t>
+        </w:r>
+      </w:hyperlink>
+    </w:p>
+    <w:p>
+      <w:pPr>
+        <w:rPr>
+          <w:lang w:val="en-US"/>
+        </w:rPr>
+      </w:pPr>
+      <w:hyperlink r:id="rId66" w:history="1">
+        <w:r>
+          <w:rPr>
+            <w:rStyle w:val="Hyperkobling"/>
+            <w:lang w:val="en-US"/>
+          </w:rPr>
+          <w:t>https://unsplash.com/photos/U_DhwggrCAQ</w:t>
+        </w:r>
+      </w:hyperlink>
+    </w:p>
+    <w:p>
+      <w:pPr>
+        <w:rPr>
+          <w:lang w:val="en-US"/>
+        </w:rPr>
+      </w:pPr>
+      <w:hyperlink r:id="rId67" w:history="1">
+        <w:r>
+          <w:rPr>
+            <w:rStyle w:val="Hyperkobling"/>
+            <w:lang w:val="en-US"/>
+          </w:rPr>
+          <w:t>https://unsplash.com/photos/kpB2MTg-5vc</w:t>
+        </w:r>
+      </w:hyperlink>
+    </w:p>
+    <w:p>
+      <w:pPr>
+        <w:rPr>
+          <w:lang w:val="en-US"/>
+        </w:rPr>
+      </w:pPr>
+      <w:hyperlink r:id="rId68" w:history="1">
+        <w:r>
+          <w:rPr>
+            <w:rStyle w:val="Hyperkobling"/>
+            <w:lang w:val="en-US"/>
+          </w:rPr>
+          <w:t>https://unsplash.com/photos/BMXTDz-wZT4</w:t>
+        </w:r>
+      </w:hyperlink>
+    </w:p>
+    <w:p>
+      <w:pPr>
+        <w:rPr>
+          <w:lang w:val="en-US"/>
+        </w:rPr>
+      </w:pPr>
+      <w:hyperlink r:id="rId69" w:history="1">
+        <w:r>
+          <w:rPr>
+            <w:rStyle w:val="Hyperkobling"/>
+            <w:lang w:val="en-US"/>
+          </w:rPr>
+          <w:t>https://unsplash.com/photos/AC7_vO3LcjE</w:t>
+        </w:r>
+      </w:hyperlink>
+    </w:p>
+    <w:p>
+      <w:pPr>
+        <w:rPr>
+          <w:lang w:val="en-US"/>
+        </w:rPr>
+      </w:pPr>
+      <w:hyperlink r:id="rId70" w:history="1">
+        <w:r>
+          <w:rPr>
+            <w:rStyle w:val="Hyperkobling"/>
+            <w:lang w:val="en-US"/>
+          </w:rPr>
+          <w:t>https://unsplash.com/photos/uxU_jyu9e7U</w:t>
+        </w:r>
+      </w:hyperlink>
+    </w:p>
+    <w:p>
+      <w:pPr>
+        <w:rPr>
+          <w:lang w:val="en-US"/>
+        </w:rPr>
+      </w:pPr>
+      <w:hyperlink r:id="rId71" w:history="1">
+        <w:r>
+          <w:rPr>
+            <w:rStyle w:val="Hyperkobling"/>
+            <w:lang w:val="en-US"/>
+          </w:rPr>
+          <w:t>https://unsplash.com/photos/bKx2zZUvv9k</w:t>
+        </w:r>
+      </w:hyperlink>
+    </w:p>
+    <w:p>
+      <w:pPr>
+        <w:rPr>
+          <w:lang w:val="en-US"/>
+        </w:rPr>
+      </w:pPr>
+      <w:hyperlink r:id="rId72" w:history="1">
+        <w:r>
+          <w:rPr>
+            <w:rStyle w:val="Hyperkobling"/>
+            <w:lang w:val="en-US"/>
+          </w:rPr>
+          <w:t>https://unsplash.com/photos/vBWsG91aR_U</w:t>
+        </w:r>
+      </w:hyperlink>
+    </w:p>
+    <w:p>
+      <w:pPr>
+        <w:rPr>
+          <w:lang w:val="en-US"/>
+        </w:rPr>
+      </w:pPr>
+      <w:hyperlink r:id="rId73" w:history="1">
+        <w:r>
+          <w:rPr>
+            <w:rStyle w:val="Hyperkobling"/>
+            <w:lang w:val="en-US"/>
+          </w:rPr>
+          <w:t>https://unsplash.com/photos/V3qzwMY2ak0</w:t>
+        </w:r>
+      </w:hyperlink>
+    </w:p>
+    <w:p>
+      <w:pPr>
+        <w:rPr>
+          <w:lang w:val="en-US"/>
+        </w:rPr>
+      </w:pPr>
+      <w:hyperlink r:id="rId74" w:history="1">
+        <w:r>
+          <w:rPr>
+            <w:rStyle w:val="Hyperkobling"/>
+            <w:lang w:val="en-US"/>
+          </w:rPr>
+          <w:t>https://unsplash.com/photos/kKV4bLwSc_4</w:t>
+        </w:r>
+      </w:hyperlink>
+    </w:p>
+    <w:p>
+      <w:pPr>
+        <w:rPr>
+          <w:lang w:val="en-US"/>
+        </w:rPr>
+      </w:pPr>
+      <w:hyperlink r:id="rId75" w:history="1">
+        <w:r>
+          <w:rPr>
+            <w:rStyle w:val="Hyperkobling"/>
+            <w:lang w:val="en-US"/>
+          </w:rPr>
+          <w:t>https://unsplash.com/photos/vryVT4TP42k</w:t>
+        </w:r>
+      </w:hyperlink>
+    </w:p>
+    <w:p>
+      <w:pPr>
+        <w:rPr>
+          <w:lang w:val="en-US"/>
+        </w:rPr>
+      </w:pPr>
+      <w:hyperlink r:id="rId76" w:history="1">
+        <w:r>
+          <w:rPr>
+            <w:rStyle w:val="Hyperkobling"/>
+            <w:lang w:val="en-US"/>
+          </w:rPr>
+          <w:t>https://unsplash.com/photos/sNLdpqkr2YE</w:t>
+        </w:r>
+      </w:hyperlink>
+    </w:p>
+    <w:p>
+      <w:pPr>
+        <w:rPr>
+          <w:lang w:val="en-US"/>
+        </w:rPr>
+      </w:pPr>
+      <w:hyperlink r:id="rId77" w:history="1">
+        <w:r>
+          <w:rPr>
+            <w:rStyle w:val="Hyperkobling"/>
+            <w:lang w:val="en-US"/>
+          </w:rPr>
+          <w:t>https://unsplash.com/photos/meOFNlRbHmY</w:t>
+        </w:r>
+      </w:hyperlink>
+    </w:p>
+    <w:p>
+      <w:pPr>
+        <w:rPr>
+          <w:lang w:val="en-US"/>
+        </w:rPr>
+      </w:pPr>
+      <w:hyperlink r:id="rId78" w:history="1">
+        <w:r>
+          <w:rPr>
+            <w:rStyle w:val="Hyperkobling"/>
+            <w:lang w:val="en-US"/>
+          </w:rPr>
           <w:t>https://unsplash.com/photos/06jGTfErpWo</w:t>
         </w:r>
       </w:hyperlink>
@@ -107,7 +1662,7 @@
           <w:lang w:val="en-US"/>
         </w:rPr>
       </w:pPr>
-      <w:hyperlink r:id="rId8" w:history="1">
+      <w:hyperlink r:id="rId79" w:history="1">
         <w:r>
           <w:rPr>
             <w:rStyle w:val="Hyperkobling"/>
@@ -120,90 +1675,12 @@
     <w:p>
       <w:pPr>
         <w:rPr>
-          <w:lang w:val="en-US"/>
-        </w:rPr>
-      </w:pPr>
-      <w:hyperlink r:id="rId9" w:history="1">
-        <w:r>
-          <w:rPr>
-            <w:rStyle w:val="Hyperkobling"/>
-            <w:lang w:val="en-US"/>
-          </w:rPr>
-          <w:t>https://unsplash.com/photos/-y3sidWvDxg</w:t>
-        </w:r>
-      </w:hyperlink>
-    </w:p>
-    <w:p>
-      <w:pPr>
-        <w:rPr>
-          <w:lang w:val="en-US"/>
-        </w:rPr>
-      </w:pPr>
-      <w:hyperlink r:id="rId10" w:history="1">
-        <w:r>
-          <w:rPr>
-            <w:rStyle w:val="Hyperkobling"/>
-            <w:lang w:val="en-US"/>
-          </w:rPr>
-          <w:t>https://unsplash.com/photos/J68ApjRXz1U</w:t>
-        </w:r>
-      </w:hyperlink>
-    </w:p>
-    <w:p>
-      <w:pPr>
-        <w:rPr>
-          <w:lang w:val="en-US"/>
-        </w:rPr>
-      </w:pPr>
-      <w:hyperlink r:id="rId11" w:history="1">
-        <w:r>
-          <w:rPr>
-            <w:rStyle w:val="Hyperkobling"/>
-            <w:lang w:val="en-US"/>
-          </w:rPr>
-          <w:t>https://unsplash.com/photos/DGsqL2j028E</w:t>
-        </w:r>
-      </w:hyperlink>
-    </w:p>
-    <w:p>
-      <w:pPr>
-        <w:rPr>
-          <w:lang w:val="en-US"/>
-        </w:rPr>
-      </w:pPr>
-      <w:hyperlink r:id="rId12" w:history="1">
-        <w:r>
-          <w:rPr>
-            <w:rStyle w:val="Hyperkobling"/>
-            <w:lang w:val="en-US"/>
-          </w:rPr>
-          <w:t>https://unsplash.com/photos/mzEyEp3syMI</w:t>
-        </w:r>
-      </w:hyperlink>
-    </w:p>
-    <w:p>
-      <w:pPr>
-        <w:rPr>
-          <w:lang w:val="en-US"/>
-        </w:rPr>
-      </w:pPr>
-      <w:hyperlink r:id="rId13" w:history="1">
-        <w:r>
-          <w:rPr>
-            <w:rStyle w:val="Hyperkobling"/>
-            <w:lang w:val="en-US"/>
-          </w:rPr>
-          <w:t>https://unsplash.com/photos/AOFlegU1eTs</w:t>
-        </w:r>
-      </w:hyperlink>
-    </w:p>
-    <w:p>
-      <w:pPr>
-        <w:rPr>
-          <w:lang w:val="en-US"/>
-        </w:rPr>
-      </w:pPr>
-      <w:hyperlink r:id="rId14" w:history="1">
+          <w:b/>
+          <w:bCs/>
+          <w:lang w:val="en-US"/>
+        </w:rPr>
+      </w:pPr>
+      <w:hyperlink r:id="rId80" w:history="1">
         <w:r>
           <w:rPr>
             <w:rStyle w:val="Hyperkobling"/>
@@ -219,7 +1696,7 @@
           <w:lang w:val="en-US"/>
         </w:rPr>
       </w:pPr>
-      <w:hyperlink r:id="rId15" w:history="1">
+      <w:hyperlink r:id="rId81" w:history="1">
         <w:r>
           <w:rPr>
             <w:rStyle w:val="Hyperkobling"/>
@@ -235,7 +1712,7 @@
           <w:lang w:val="en-US"/>
         </w:rPr>
       </w:pPr>
-      <w:hyperlink r:id="rId16" w:history="1">
+      <w:hyperlink r:id="rId82" w:history="1">
         <w:r>
           <w:rPr>
             <w:rStyle w:val="Hyperkobling"/>
@@ -251,12 +1728,79 @@
           <w:lang w:val="en-US"/>
         </w:rPr>
       </w:pPr>
-      <w:r>
-        <w:rPr>
-          <w:lang w:val="en-US"/>
-        </w:rPr>
-        <w:t>https://unsplash.com/photos/4hMET7vYTAQ</w:t>
-      </w:r>
+      <w:hyperlink r:id="rId83" w:history="1">
+        <w:r>
+          <w:rPr>
+            <w:rStyle w:val="Hyperkobling"/>
+            <w:lang w:val="en-US"/>
+          </w:rPr>
+          <w:t>https://www.booking.com/hotel/no/dr-holms.html?aid=304142&amp;label=gen173nr-1DCAEoggI46AdIM1gEaKoBiAEBmAExuAEXyAEM2AED6AEB-AECiAIBqAIDuAKK3b2KBsACAdICJDgzYWMyZmQ0LWQxZTctNGYzNC05Y2UxLWQ5ZTkzYzZkZmI3YtgCBOACAQ&amp;sid=72825287464e022761d4d18a7be66f20&amp;dest_id=-259534&amp;dest_type=city&amp;dist=0&amp;group_adults=2&amp;group_children=0&amp;hapos=1&amp;hpos=1&amp;no_rooms=1&amp;room1=A%2CA&amp;sb_price_type=total&amp;sr_order=popularity&amp;srepoch=1632597785&amp;srpvid=7c9c884c4715008e&amp;type=total&amp;ucfs=1&amp;activeTab=photosGallery</w:t>
+        </w:r>
+      </w:hyperlink>
+    </w:p>
+    <w:p>
+      <w:pPr>
+        <w:rPr>
+          <w:lang w:val="en-US"/>
+        </w:rPr>
+      </w:pPr>
+      <w:hyperlink r:id="rId84" w:history="1">
+        <w:r>
+          <w:rPr>
+            <w:rStyle w:val="Hyperkobling"/>
+            <w:lang w:val="en-US"/>
+          </w:rPr>
+          <w:t>https://www.booking.com/hotel/mx/oh-the-urban-oasis.html?aid=304142&amp;label=gen173nr-1DCAEoggI46AdIM1gEaKoBiAEBmAExuAEXyAEM2AED6AEB-AECiAIBqAIDuAKK3b2KBsACAdICJDgzYWMyZmQ0LWQxZTctNGYzNC05Y2UxLWQ5ZTkzYzZkZmI3YtgCBOACAQ&amp;sid=72825287464e022761d4d18a7be66f20&amp;dest_id=-1655011&amp;dest_type=city&amp;dist=0&amp;from_beach_non_key_ufi_sr=1&amp;group_adults=2&amp;group_children=0&amp;hapos=1&amp;hpos=1&amp;no_rooms=1&amp;room1=A%2CA&amp;sb_price_type=total&amp;sr_order=popularity&amp;srepoch=1632597978&amp;srpvid=810688adec2e0054&amp;type=total&amp;ucfs=1&amp;activeTab=photosGallery</w:t>
+        </w:r>
+      </w:hyperlink>
+    </w:p>
+    <w:p>
+      <w:pPr>
+        <w:rPr>
+          <w:lang w:val="en-US"/>
+        </w:rPr>
+      </w:pPr>
+      <w:hyperlink r:id="rId85" w:history="1">
+        <w:r>
+          <w:rPr>
+            <w:rStyle w:val="Hyperkobling"/>
+            <w:lang w:val="en-US"/>
+          </w:rPr>
+          <w:t>https://www.booking.com/hotel/th/hard-rock-pattaya.html?aid=304142&amp;label=gen173nr-1DCAEoggI46AdIM1gEaKoBiAEBmAExuAEXyAEM2AED6AEB-AECiAIBqAIDuAKK3b2KBsACAdICJDgzYWMyZmQ0LWQxZTctNGYzNC05Y2UxLWQ5ZTkzYzZkZmI3YtgCBOACAQ&amp;sid=72825287464e022761d4d18a7be66f20&amp;dest_id=-3242432&amp;dest_type=city&amp;dist=0&amp;from_beach_non_key_ufi_sr=1&amp;group_adults=2&amp;group_children=0&amp;hapos=1&amp;hpos=1&amp;no_rooms=1&amp;room1=A%2CA&amp;sb_price_type=total&amp;sr_order=popularity&amp;srepoch=1632597999&amp;srpvid=5a8088b7382c00bf&amp;type=total&amp;ucfs=1&amp;activeTab=photosGallery</w:t>
+        </w:r>
+      </w:hyperlink>
+    </w:p>
+    <w:p>
+      <w:pPr>
+        <w:rPr>
+          <w:lang w:val="en-US"/>
+        </w:rPr>
+      </w:pPr>
+      <w:hyperlink r:id="rId86" w:history="1">
+        <w:r>
+          <w:rPr>
+            <w:rStyle w:val="Hyperkobling"/>
+            <w:lang w:val="en-US"/>
+          </w:rPr>
+          <w:t>https://www.booking.com/hotel/tz/aluna-beach-lodge-nl.html?aid=304142&amp;label=gen173nr-1DCAEoggI46AdIM1gEaKoBiAEBmAExuAEXyAEM2AED6AEB-AECiAIBqAIDuAKK3b2KBsACAdICJDgzYWMyZmQ0LWQxZTctNGYzNC05Y2UxLWQ5ZTkzYzZkZmI3YtgCBOACAQ&amp;sid=72825287464e022761d4d18a7be66f20&amp;dest_id=900050078&amp;dest_type=city&amp;dist=0&amp;from_beach_key_ufi_sr=1&amp;group_adults=2&amp;group_children=0&amp;hapos=1&amp;hpos=1&amp;no_rooms=1&amp;room1=A%2CA&amp;sb_price_type=total&amp;sr_order=popularity&amp;srepoch=1632598040&amp;srpvid=1a2188cbb92700a7&amp;type=total&amp;ucfs=1&amp;activeTab=photosGallery</w:t>
+        </w:r>
+      </w:hyperlink>
+    </w:p>
+    <w:p>
+      <w:pPr>
+        <w:rPr>
+          <w:lang w:val="en-US"/>
+        </w:rPr>
+      </w:pPr>
+      <w:hyperlink r:id="rId87" w:history="1">
+        <w:r>
+          <w:rPr>
+            <w:rStyle w:val="Hyperkobling"/>
+            <w:lang w:val="en-US"/>
+          </w:rPr>
+          <w:t>https://www.booking.com/hotel/th/mercure-koh-chang-hideaway.html?aid=304142&amp;label=gen173nr-1DCAEoggI46AdIM1gEaKoBiAEBmAExuAEXyAEM2AED6AEB-AECiAIBqAIDuAKK3b2KBsACAdICJDgzYWMyZmQ0LWQxZTctNGYzNC05Y2UxLWQ5ZTkzYzZkZmI3YtgCBOACAQ&amp;sid=72825287464e022761d4d18a7be66f20&amp;dest_id=900048006&amp;dest_type=city&amp;dist=0&amp;from_beach_non_key_ufi_sr=1&amp;group_adults=2&amp;group_children=0&amp;hapos=1&amp;hpos=1&amp;no_rooms=1&amp;room1=A%2CA&amp;sb_price_type=total&amp;sr_order=popularity&amp;srepoch=1632598135&amp;srpvid=577c88fba5c1009a&amp;type=total&amp;ucfs=1&amp;activeTab=photosGallery</w:t>
+        </w:r>
+      </w:hyperlink>
     </w:p>
     <w:p>
       <w:pPr>
@@ -776,6 +2320,18 @@
       <w:shd w:val="clear" w:color="auto" w:fill="E1DFDD"/>
     </w:rPr>
   </w:style>
+  <w:style w:type="character" w:styleId="Fulgthyperkobling">
+    <w:name w:val="FollowedHyperlink"/>
+    <w:basedOn w:val="Standardskriftforavsnitt"/>
+    <w:uiPriority w:val="99"/>
+    <w:semiHidden/>
+    <w:unhideWhenUsed/>
+    <w:rsid w:val="004E0E85"/>
+    <w:rPr>
+      <w:color w:val="954F72" w:themeColor="followedHyperlink"/>
+      <w:u w:val="single"/>
+    </w:rPr>
+  </w:style>
 </w:styles>
 </file>
 
